--- a/spreadsheets/NewYorkerCartoonsExercise.docx
+++ b/spreadsheets/NewYorkerCartoonsExercise.docx
@@ -6,41 +6,34 @@
       <w:pPr>
         <w:rPr>
           <w:b/>
+          <w:sz w:val="32"/>
+          <w:szCs w:val="24"/>
+        </w:rPr>
+      </w:pPr>
+      <w:bookmarkStart w:id="0" w:name="_GoBack"/>
+      <w:r>
+        <w:rPr>
+          <w:b/>
+          <w:sz w:val="32"/>
+          <w:szCs w:val="24"/>
+        </w:rPr>
+        <w:t>New Yorker cartoons exercise:</w:t>
+      </w:r>
+    </w:p>
+    <w:bookmarkEnd w:id="0"/>
+    <w:p>
+      <w:pPr>
+        <w:rPr>
           <w:sz w:val="24"/>
           <w:szCs w:val="24"/>
         </w:rPr>
       </w:pPr>
       <w:r>
         <w:rPr>
-          <w:b/>
           <w:sz w:val="24"/>
           <w:szCs w:val="24"/>
         </w:rPr>
-        <w:t>New Yorker cartoons exercise:</w:t>
-      </w:r>
-    </w:p>
-    <w:p>
-      <w:pPr>
-        <w:rPr>
-          <w:sz w:val="24"/>
-          <w:szCs w:val="24"/>
-        </w:rPr>
-      </w:pPr>
-      <w:r>
-        <w:rPr>
-          <w:sz w:val="24"/>
-          <w:szCs w:val="24"/>
-        </w:rPr>
-        <w:t>This data</w:t>
-      </w:r>
-      <w:bookmarkStart w:id="0" w:name="_GoBack"/>
-      <w:bookmarkEnd w:id="0"/>
-      <w:r>
-        <w:rPr>
-          <w:sz w:val="24"/>
-          <w:szCs w:val="24"/>
-        </w:rPr>
-        <w:t xml:space="preserve">, new_yorker_cartoons.xlsx, was published publicly by researcher Matt Michel. He used it for an academic research project studying how cartoonists portrayed different characters – the racial and gender identity and other things. It only includes cartoons with human characters. </w:t>
+        <w:t xml:space="preserve">This data, new_yorker_cartoons.xlsx, was published publicly by researcher Matt Michel. He used it for an academic research project studying how cartoonists portrayed different characters – the racial and gender identity and other things. It only includes cartoons with human characters. </w:t>
       </w:r>
       <w:r>
         <w:rPr>
